--- a/++Templated Entries/++JNie/In Progress/Corm, DaoudTemplatedJN.docx
+++ b/++Templated Entries/++JNie/In Progress/Corm, DaoudTemplatedJN.docx
@@ -66,7 +66,6 @@
               <w:listItem w:displayText="Prof." w:value="Prof."/>
             </w:dropDownList>
           </w:sdtPr>
-          <w:sdtEndPr/>
           <w:sdtContent>
             <w:tc>
               <w:tcPr>
@@ -102,7 +101,6 @@
             </w:placeholder>
             <w:text/>
           </w:sdtPr>
-          <w:sdtEndPr/>
           <w:sdtContent>
             <w:tc>
               <w:tcPr>
@@ -127,7 +125,6 @@
             <w:showingPlcHdr/>
             <w:text/>
           </w:sdtPr>
-          <w:sdtEndPr/>
           <w:sdtContent>
             <w:tc>
               <w:tcPr>
@@ -154,7 +151,6 @@
             </w:placeholder>
             <w:text/>
           </w:sdtPr>
-          <w:sdtEndPr/>
           <w:sdtContent>
             <w:tc>
               <w:tcPr>
@@ -199,7 +195,6 @@
             </w:placeholder>
             <w:showingPlcHdr/>
           </w:sdtPr>
-          <w:sdtEndPr/>
           <w:sdtContent>
             <w:tc>
               <w:tcPr>
@@ -249,7 +244,6 @@
             <w:showingPlcHdr/>
             <w:text/>
           </w:sdtPr>
-          <w:sdtEndPr/>
           <w:sdtContent>
             <w:tc>
               <w:tcPr>
@@ -383,7 +377,6 @@
             </w:placeholder>
             <w:showingPlcHdr/>
           </w:sdtPr>
-          <w:sdtEndPr/>
           <w:sdtContent>
             <w:tc>
               <w:tcPr>
@@ -432,7 +425,6 @@
             </w:placeholder>
             <w:showingPlcHdr/>
           </w:sdtPr>
-          <w:sdtEndPr/>
           <w:sdtContent>
             <w:tc>
               <w:tcPr>
@@ -477,7 +469,6 @@
               <w:docPart w:val="9E87EC49DF9101459E6EA9EA22B30723"/>
             </w:placeholder>
           </w:sdtPr>
-          <w:sdtEndPr/>
           <w:sdtContent>
             <w:tc>
               <w:tcPr>
@@ -496,12 +487,71 @@
                   </w:rPr>
                 </w:pPr>
                 <w:r>
-                  <w:rPr>
-                    <w:rFonts w:ascii="Times New Roman" w:eastAsia="Calibri" w:hAnsi="Times New Roman"/>
-                    <w:sz w:val="24"/>
-                    <w:szCs w:val="24"/>
-                  </w:rPr>
-                  <w:t>Recognis</w:t>
+                  <w:t xml:space="preserve">Recognised as the father of modern art in Lebanon, </w:t>
+                </w:r>
+                <w:proofErr w:type="spellStart"/>
+                <w:r>
+                  <w:t>Daoud</w:t>
+                </w:r>
+                <w:proofErr w:type="spellEnd"/>
+                <w:r>
+                  <w:t xml:space="preserve"> Corm was a pioneer in establishing a market for oil painting in the country’s private sector. Born in Mount Lebanon, then part of the Ottoman Empire, Corm </w:t>
+                </w:r>
+                <w:proofErr w:type="spellStart"/>
+                <w:r>
+                  <w:t>traveled</w:t>
+                </w:r>
+                <w:proofErr w:type="spellEnd"/>
+                <w:r>
+                  <w:t xml:space="preserve"> to Rome in the late 1860s to study at the </w:t>
+                </w:r>
+                <w:proofErr w:type="spellStart"/>
+                <w:r>
+                  <w:t>Accademia</w:t>
+                </w:r>
+                <w:proofErr w:type="spellEnd"/>
+                <w:r>
+                  <w:t xml:space="preserve"> di San Luca. He returned to Beirut in 1878. Working mainly in oil on canvas and pastel on paper, Corm depicted Beirut’s emerging mercantile class in his signature style: a pared down, formal, three-quarter length portrait against a dark background with an attention to the individual’s social and professional standing. In addition to his portraits, Corm created a substantial body of religious works, the </w:t>
+                </w:r>
+                <w:proofErr w:type="gramStart"/>
+                <w:r>
+                  <w:t xml:space="preserve">majority of which were commissioned by the </w:t>
+                </w:r>
+                <w:proofErr w:type="spellStart"/>
+                <w:r>
+                  <w:t>Maronite</w:t>
+                </w:r>
+                <w:proofErr w:type="spellEnd"/>
+                <w:r>
+                  <w:t xml:space="preserve"> Church</w:t>
+                </w:r>
+                <w:proofErr w:type="gramEnd"/>
+                <w:r>
+                  <w:t xml:space="preserve"> and many of which remain in churches throughout Mount Lebanon. Before Corm, oil painting was limited to clerics in the church, many of </w:t>
+                </w:r>
+                <w:proofErr w:type="gramStart"/>
+                <w:r>
+                  <w:t>whom</w:t>
+                </w:r>
+                <w:proofErr w:type="gramEnd"/>
+                <w:r>
+                  <w:t xml:space="preserve"> had been trained by Italian missionaries and clerics at the </w:t>
+                </w:r>
+                <w:proofErr w:type="spellStart"/>
+                <w:r>
+                  <w:t>Maronite</w:t>
+                </w:r>
+                <w:proofErr w:type="spellEnd"/>
+                <w:r>
+                  <w:t xml:space="preserve"> College of Rome, established in 1584. Corm’s historical significance thus lies in his ability to forge a local market for oil portraits, previously reserved for religious figures. Corm exhibited his work abroad in Egypt and Europe, most notably at the 1889 Versailles Exhibition in France and at the 1900 Paris Exhibition, where he received the Prize of </w:t>
+                </w:r>
+                <w:proofErr w:type="spellStart"/>
+                <w:r>
+                  <w:t>Honor</w:t>
+                </w:r>
+                <w:proofErr w:type="spellEnd"/>
+                <w:r>
+                  <w:t xml:space="preserve"> of Excellence.</w:t>
                 </w:r>
                 <w:r>
                   <w:rPr>
@@ -509,151 +559,7 @@
                     <w:sz w:val="24"/>
                     <w:szCs w:val="24"/>
                   </w:rPr>
-                  <w:t xml:space="preserve">ed as the father of modern art in Lebanon, </w:t>
-                </w:r>
-                <w:proofErr w:type="spellStart"/>
-                <w:r>
-                  <w:rPr>
-                    <w:rFonts w:ascii="Times New Roman" w:eastAsia="Calibri" w:hAnsi="Times New Roman"/>
-                    <w:sz w:val="24"/>
-                    <w:szCs w:val="24"/>
-                  </w:rPr>
-                  <w:t>Daoud</w:t>
-                </w:r>
-                <w:proofErr w:type="spellEnd"/>
-                <w:r>
-                  <w:rPr>
-                    <w:rFonts w:ascii="Times New Roman" w:eastAsia="Calibri" w:hAnsi="Times New Roman"/>
-                    <w:sz w:val="24"/>
-                    <w:szCs w:val="24"/>
-                  </w:rPr>
-                  <w:t xml:space="preserve"> Corm was a pioneer in establishing a market for oil painting in the country’s private sector. Born in Mount Lebanon, then part of the Ottoman Empire, Corm </w:t>
-                </w:r>
-                <w:proofErr w:type="spellStart"/>
-                <w:r>
-                  <w:rPr>
-                    <w:rFonts w:ascii="Times New Roman" w:eastAsia="Calibri" w:hAnsi="Times New Roman"/>
-                    <w:sz w:val="24"/>
-                    <w:szCs w:val="24"/>
-                  </w:rPr>
-                  <w:t>traveled</w:t>
-                </w:r>
-                <w:proofErr w:type="spellEnd"/>
-                <w:r>
-                  <w:rPr>
-                    <w:rFonts w:ascii="Times New Roman" w:eastAsia="Calibri" w:hAnsi="Times New Roman"/>
-                    <w:sz w:val="24"/>
-                    <w:szCs w:val="24"/>
-                  </w:rPr>
-                  <w:t xml:space="preserve"> to Rome in the late 1860s to study at the </w:t>
-                </w:r>
-                <w:proofErr w:type="spellStart"/>
-                <w:r>
-                  <w:rPr>
-                    <w:rFonts w:ascii="Times New Roman" w:eastAsia="Calibri" w:hAnsi="Times New Roman"/>
-                    <w:sz w:val="24"/>
-                    <w:szCs w:val="24"/>
-                  </w:rPr>
-                  <w:t>Accademia</w:t>
-                </w:r>
-                <w:proofErr w:type="spellEnd"/>
-                <w:r>
-                  <w:rPr>
-                    <w:rFonts w:ascii="Times New Roman" w:eastAsia="Calibri" w:hAnsi="Times New Roman"/>
-                    <w:sz w:val="24"/>
-                    <w:szCs w:val="24"/>
-                  </w:rPr>
-                  <w:t xml:space="preserve"> di San Luca. He returned to Beirut in 1878. Working mainly in oil on canvas and pastel on paper, Corm depicted Beirut’s emerging mercantile class in his signature style: a pared down, formal, three-quarter length portrait against a dark background with an attention to the individual’s social and professional standing. In addition to his portraits, Corm created a substantial body of religious works, the </w:t>
-                </w:r>
-                <w:proofErr w:type="gramStart"/>
-                <w:r>
-                  <w:rPr>
-                    <w:rFonts w:ascii="Times New Roman" w:eastAsia="Calibri" w:hAnsi="Times New Roman"/>
-                    <w:sz w:val="24"/>
-                    <w:szCs w:val="24"/>
-                  </w:rPr>
-                  <w:t xml:space="preserve">majority of which were commissioned by the </w:t>
-                </w:r>
-                <w:proofErr w:type="spellStart"/>
-                <w:r>
-                  <w:rPr>
-                    <w:rFonts w:ascii="Times New Roman" w:eastAsia="Calibri" w:hAnsi="Times New Roman"/>
-                    <w:sz w:val="24"/>
-                    <w:szCs w:val="24"/>
-                  </w:rPr>
-                  <w:t>Maronite</w:t>
-                </w:r>
-                <w:proofErr w:type="spellEnd"/>
-                <w:r>
-                  <w:rPr>
-                    <w:rFonts w:ascii="Times New Roman" w:eastAsia="Calibri" w:hAnsi="Times New Roman"/>
-                    <w:sz w:val="24"/>
-                    <w:szCs w:val="24"/>
-                  </w:rPr>
-                  <w:t xml:space="preserve"> Church</w:t>
-                </w:r>
-                <w:proofErr w:type="gramEnd"/>
-                <w:r>
-                  <w:rPr>
-                    <w:rFonts w:ascii="Times New Roman" w:eastAsia="Calibri" w:hAnsi="Times New Roman"/>
-                    <w:sz w:val="24"/>
-                    <w:szCs w:val="24"/>
-                  </w:rPr>
-                  <w:t xml:space="preserve"> and many of which remain in churches throughout Mount Lebanon. Before Corm, oil painting was limited to clerics in the church, many of </w:t>
-                </w:r>
-                <w:proofErr w:type="gramStart"/>
-                <w:r>
-                  <w:rPr>
-                    <w:rFonts w:ascii="Times New Roman" w:eastAsia="Calibri" w:hAnsi="Times New Roman"/>
-                    <w:sz w:val="24"/>
-                    <w:szCs w:val="24"/>
-                  </w:rPr>
-                  <w:t>whom</w:t>
-                </w:r>
-                <w:proofErr w:type="gramEnd"/>
-                <w:r>
-                  <w:rPr>
-                    <w:rFonts w:ascii="Times New Roman" w:eastAsia="Calibri" w:hAnsi="Times New Roman"/>
-                    <w:sz w:val="24"/>
-                    <w:szCs w:val="24"/>
-                  </w:rPr>
-                  <w:t xml:space="preserve"> had been trained by Italian missionaries and clerics at the </w:t>
-                </w:r>
-                <w:proofErr w:type="spellStart"/>
-                <w:r>
-                  <w:rPr>
-                    <w:rFonts w:ascii="Times New Roman" w:eastAsia="Calibri" w:hAnsi="Times New Roman"/>
-                    <w:sz w:val="24"/>
-                    <w:szCs w:val="24"/>
-                  </w:rPr>
-                  <w:t>Maronite</w:t>
-                </w:r>
-                <w:proofErr w:type="spellEnd"/>
-                <w:r>
-                  <w:rPr>
-                    <w:rFonts w:ascii="Times New Roman" w:eastAsia="Calibri" w:hAnsi="Times New Roman"/>
-                    <w:sz w:val="24"/>
-                    <w:szCs w:val="24"/>
-                  </w:rPr>
-                  <w:t xml:space="preserve"> College of Rome, established in 1584. Corm’s historical significance thus lies in his ability to forge a local market for oil portraits, previously reserved for religious figures. Corm exhibited his work abroad in Egypt and Europe, most notably at the 1889 Versailles Exhibition in France and at the 1900 Paris Exhibition, where he received the Prize of </w:t>
-                </w:r>
-                <w:proofErr w:type="spellStart"/>
-                <w:r>
-                  <w:rPr>
-                    <w:rFonts w:ascii="Times New Roman" w:eastAsia="Calibri" w:hAnsi="Times New Roman"/>
-                    <w:sz w:val="24"/>
-                    <w:szCs w:val="24"/>
-                  </w:rPr>
-                  <w:t>Honor</w:t>
-                </w:r>
-                <w:proofErr w:type="spellEnd"/>
-                <w:r>
-                  <w:rPr>
-                    <w:rFonts w:ascii="Times New Roman" w:eastAsia="Calibri" w:hAnsi="Times New Roman"/>
-                    <w:sz w:val="24"/>
-                    <w:szCs w:val="24"/>
-                  </w:rPr>
-                  <w:t xml:space="preserve"> of Excellence. </w:t>
+                  <w:t xml:space="preserve"> </w:t>
                 </w:r>
               </w:p>
             </w:tc>
@@ -676,7 +582,6 @@
               <w:t>:</w:t>
             </w:r>
           </w:p>
-          <w:p/>
           <w:sdt>
             <w:sdtPr>
               <w:alias w:val="Further reading"/>
@@ -686,91 +591,57 @@
                 <w:docPart w:val="43253843AA8C1245B52BF6E838E888E3"/>
               </w:placeholder>
             </w:sdtPr>
-            <w:sdtEndPr/>
             <w:sdtContent>
               <w:p>
                 <w:pPr>
                   <w:spacing w:after="120"/>
-                  <w:rPr>
-                    <w:rFonts w:ascii="Times New Roman" w:hAnsi="Times New Roman"/>
-                    <w:sz w:val="24"/>
-                    <w:szCs w:val="24"/>
-                  </w:rPr>
                 </w:pPr>
-                <w:r>
-                  <w:rPr>
-                    <w:rFonts w:ascii="Times New Roman" w:hAnsi="Times New Roman"/>
-                    <w:sz w:val="24"/>
-                    <w:szCs w:val="24"/>
-                  </w:rPr>
-                  <w:t>“</w:t>
-                </w:r>
-                <w:proofErr w:type="spellStart"/>
-                <w:r>
-                  <w:rPr>
-                    <w:rFonts w:ascii="Times New Roman" w:hAnsi="Times New Roman"/>
-                    <w:sz w:val="24"/>
-                    <w:szCs w:val="24"/>
-                  </w:rPr>
-                  <w:t>Daoud</w:t>
-                </w:r>
-                <w:proofErr w:type="spellEnd"/>
-                <w:r>
-                  <w:rPr>
-                    <w:rFonts w:ascii="Times New Roman" w:hAnsi="Times New Roman"/>
-                    <w:sz w:val="24"/>
-                    <w:szCs w:val="24"/>
-                  </w:rPr>
-                  <w:t xml:space="preserve"> Corm,” accessed November 18 2013,</w:t>
-                </w:r>
-                <w:r>
-                  <w:rPr>
-                    <w:rFonts w:ascii="Times New Roman" w:hAnsi="Times New Roman"/>
-                    <w:sz w:val="24"/>
-                    <w:szCs w:val="24"/>
-                  </w:rPr>
-                  <w:t xml:space="preserve"> </w:t>
-                </w:r>
-                <w:hyperlink r:id="rId8" w:history="1">
-                  <w:r>
-                    <w:rPr>
-                      <w:rFonts w:ascii="Times New Roman" w:hAnsi="Times New Roman"/>
-                      <w:color w:val="0000FF"/>
-                      <w:sz w:val="24"/>
-                      <w:szCs w:val="24"/>
-                      <w:u w:val="single"/>
-                    </w:rPr>
-                    <w:t>http://www.onefineart.com/en/artists</w:t>
-                  </w:r>
-                  <w:r>
-                    <w:rPr>
-                      <w:rFonts w:ascii="Times New Roman" w:hAnsi="Times New Roman"/>
-                      <w:color w:val="0000FF"/>
-                      <w:sz w:val="24"/>
-                      <w:szCs w:val="24"/>
-                      <w:u w:val="single"/>
-                    </w:rPr>
-                    <w:t>/</w:t>
-                  </w:r>
-                  <w:r>
-                    <w:rPr>
-                      <w:rFonts w:ascii="Times New Roman" w:hAnsi="Times New Roman"/>
-                      <w:color w:val="0000FF"/>
-                      <w:sz w:val="24"/>
-                      <w:szCs w:val="24"/>
-                      <w:u w:val="single"/>
-                    </w:rPr>
-                    <w:t>daoudcorm</w:t>
-                  </w:r>
-                </w:hyperlink>
-                <w:r>
-                  <w:rPr>
-                    <w:rFonts w:ascii="Times New Roman" w:hAnsi="Times New Roman"/>
-                    <w:sz w:val="24"/>
-                    <w:szCs w:val="24"/>
-                  </w:rPr>
-                  <w:t>.</w:t>
-                </w:r>
+                <w:sdt>
+                  <w:sdtPr>
+                    <w:id w:val="1040402684"/>
+                    <w:citation/>
+                  </w:sdtPr>
+                  <w:sdtContent>
+                    <w:r>
+                      <w:fldChar w:fldCharType="begin"/>
+                    </w:r>
+                    <w:r>
+                      <w:rPr>
+                        <w:rFonts w:ascii="Times New Roman" w:hAnsi="Times New Roman"/>
+                        <w:sz w:val="24"/>
+                        <w:szCs w:val="24"/>
+                        <w:lang w:val="en-US"/>
+                      </w:rPr>
+                      <w:instrText xml:space="preserve"> CITATION Bar891 \l 1033 </w:instrText>
+                    </w:r>
+                    <w:r>
+                      <w:fldChar w:fldCharType="separate"/>
+                    </w:r>
+                    <w:r>
+                      <w:rPr>
+                        <w:rFonts w:ascii="Times New Roman" w:hAnsi="Times New Roman"/>
+                        <w:noProof/>
+                        <w:sz w:val="24"/>
+                        <w:szCs w:val="24"/>
+                        <w:lang w:val="en-US"/>
+                      </w:rPr>
+                      <w:t xml:space="preserve"> </w:t>
+                    </w:r>
+                    <w:r>
+                      <w:rPr>
+                        <w:rFonts w:ascii="Times New Roman" w:hAnsi="Times New Roman"/>
+                        <w:noProof/>
+                        <w:sz w:val="24"/>
+                        <w:szCs w:val="24"/>
+                        <w:lang w:val="en-US"/>
+                      </w:rPr>
+                      <w:t>(Barbican Center)</w:t>
+                    </w:r>
+                    <w:r>
+                      <w:fldChar w:fldCharType="end"/>
+                    </w:r>
+                  </w:sdtContent>
+                </w:sdt>
               </w:p>
               <w:p>
                 <w:pPr>
@@ -781,57 +652,56 @@
                     <w:szCs w:val="24"/>
                   </w:rPr>
                 </w:pPr>
-                <w:r>
-                  <w:rPr>
-                    <w:rFonts w:ascii="Times New Roman" w:hAnsi="Times New Roman"/>
-                    <w:sz w:val="24"/>
-                    <w:szCs w:val="24"/>
-                  </w:rPr>
-                  <w:t xml:space="preserve">Barbican </w:t>
-                </w:r>
-                <w:proofErr w:type="spellStart"/>
-                <w:r>
-                  <w:rPr>
-                    <w:rFonts w:ascii="Times New Roman" w:hAnsi="Times New Roman"/>
-                    <w:sz w:val="24"/>
-                    <w:szCs w:val="24"/>
-                  </w:rPr>
-                  <w:t>Center</w:t>
-                </w:r>
-                <w:proofErr w:type="spellEnd"/>
-                <w:r>
-                  <w:rPr>
-                    <w:rFonts w:ascii="Times New Roman" w:hAnsi="Times New Roman"/>
-                    <w:sz w:val="24"/>
-                    <w:szCs w:val="24"/>
-                  </w:rPr>
-                  <w:t xml:space="preserve"> (1989) </w:t>
-                </w:r>
-                <w:r>
-                  <w:rPr>
-                    <w:rFonts w:ascii="Times New Roman" w:hAnsi="Times New Roman"/>
-                    <w:i/>
-                    <w:sz w:val="24"/>
-                    <w:szCs w:val="24"/>
-                  </w:rPr>
-                  <w:t xml:space="preserve">Lebanon: The Artist’s View, 200 Years of Lebanese Painting </w:t>
-                </w:r>
-                <w:r>
-                  <w:rPr>
-                    <w:rFonts w:ascii="Times New Roman" w:hAnsi="Times New Roman"/>
-                    <w:sz w:val="24"/>
-                    <w:szCs w:val="24"/>
-                  </w:rPr>
-                  <w:t xml:space="preserve">London: Quartet, </w:t>
-                </w:r>
-                <w:r>
-                  <w:rPr>
-                    <w:rFonts w:ascii="Times New Roman" w:eastAsia="Times New Roman" w:hAnsi="Times New Roman"/>
-                    <w:sz w:val="24"/>
-                    <w:szCs w:val="24"/>
-                  </w:rPr>
-                  <w:t>pp.101-104.</w:t>
-                </w:r>
+                <w:sdt>
+                  <w:sdtPr>
+                    <w:rPr>
+                      <w:rFonts w:ascii="Times New Roman" w:hAnsi="Times New Roman"/>
+                      <w:sz w:val="24"/>
+                      <w:szCs w:val="24"/>
+                    </w:rPr>
+                    <w:id w:val="-848939045"/>
+                    <w:citation/>
+                  </w:sdtPr>
+                  <w:sdtContent>
+                    <w:r>
+                      <w:rPr>
+                        <w:rFonts w:ascii="Times New Roman" w:hAnsi="Times New Roman"/>
+                        <w:sz w:val="24"/>
+                        <w:szCs w:val="24"/>
+                      </w:rPr>
+                      <w:fldChar w:fldCharType="begin"/>
+                    </w:r>
+                    <w:r>
+                      <w:rPr>
+                        <w:lang w:val="en-US"/>
+                      </w:rPr>
+                      <w:instrText xml:space="preserve"> CITATION Dao13 \l 1033 </w:instrText>
+                    </w:r>
+                    <w:r>
+                      <w:rPr>
+                        <w:rFonts w:ascii="Times New Roman" w:hAnsi="Times New Roman"/>
+                        <w:sz w:val="24"/>
+                        <w:szCs w:val="24"/>
+                      </w:rPr>
+                      <w:fldChar w:fldCharType="separate"/>
+                    </w:r>
+                    <w:r>
+                      <w:rPr>
+                        <w:noProof/>
+                        <w:lang w:val="en-US"/>
+                      </w:rPr>
+                      <w:t>(Daoud Corm)</w:t>
+                    </w:r>
+                    <w:r>
+                      <w:rPr>
+                        <w:rFonts w:ascii="Times New Roman" w:hAnsi="Times New Roman"/>
+                        <w:sz w:val="24"/>
+                        <w:szCs w:val="24"/>
+                      </w:rPr>
+                      <w:fldChar w:fldCharType="end"/>
+                    </w:r>
+                  </w:sdtContent>
+                </w:sdt>
               </w:p>
               <w:p>
                 <w:pPr>
@@ -842,574 +712,263 @@
                     <w:szCs w:val="24"/>
                   </w:rPr>
                 </w:pPr>
-                <w:proofErr w:type="spellStart"/>
-                <w:r>
+                <w:sdt>
+                  <w:sdtPr>
+                    <w:rPr>
+                      <w:rFonts w:ascii="Times New Roman" w:hAnsi="Times New Roman"/>
+                      <w:sz w:val="24"/>
+                      <w:szCs w:val="24"/>
+                    </w:rPr>
+                    <w:id w:val="827319069"/>
+                    <w:citation/>
+                  </w:sdtPr>
+                  <w:sdtContent>
+                    <w:r>
+                      <w:rPr>
+                        <w:rFonts w:ascii="Times New Roman" w:hAnsi="Times New Roman"/>
+                        <w:sz w:val="24"/>
+                        <w:szCs w:val="24"/>
+                      </w:rPr>
+                      <w:fldChar w:fldCharType="begin"/>
+                    </w:r>
+                    <w:r>
+                      <w:rPr>
+                        <w:rFonts w:ascii="Times New Roman" w:hAnsi="Times New Roman"/>
+                        <w:sz w:val="24"/>
+                        <w:szCs w:val="24"/>
+                        <w:lang w:val="en-US"/>
+                      </w:rPr>
+                      <w:instrText xml:space="preserve"> CITATION Fan981 \l 1033 </w:instrText>
+                    </w:r>
+                    <w:r>
+                      <w:rPr>
+                        <w:rFonts w:ascii="Times New Roman" w:hAnsi="Times New Roman"/>
+                        <w:sz w:val="24"/>
+                        <w:szCs w:val="24"/>
+                      </w:rPr>
+                      <w:fldChar w:fldCharType="separate"/>
+                    </w:r>
+                    <w:r>
+                      <w:rPr>
+                        <w:rFonts w:ascii="Times New Roman" w:hAnsi="Times New Roman"/>
+                        <w:noProof/>
+                        <w:sz w:val="24"/>
+                        <w:szCs w:val="24"/>
+                        <w:lang w:val="en-US"/>
+                      </w:rPr>
+                      <w:t>(Fani)</w:t>
+                    </w:r>
+                    <w:r>
+                      <w:rPr>
+                        <w:rFonts w:ascii="Times New Roman" w:hAnsi="Times New Roman"/>
+                        <w:sz w:val="24"/>
+                        <w:szCs w:val="24"/>
+                      </w:rPr>
+                      <w:fldChar w:fldCharType="end"/>
+                    </w:r>
+                  </w:sdtContent>
+                </w:sdt>
+              </w:p>
+              <w:p>
+                <w:pPr>
+                  <w:spacing w:after="120"/>
                   <w:rPr>
                     <w:rFonts w:ascii="Times New Roman" w:hAnsi="Times New Roman"/>
                     <w:sz w:val="24"/>
                     <w:szCs w:val="24"/>
                   </w:rPr>
-                  <w:t>Fani</w:t>
-                </w:r>
-                <w:proofErr w:type="spellEnd"/>
-                <w:r>
+                </w:pPr>
+                <w:sdt>
+                  <w:sdtPr>
+                    <w:rPr>
+                      <w:rFonts w:ascii="Times New Roman" w:hAnsi="Times New Roman"/>
+                      <w:sz w:val="24"/>
+                      <w:szCs w:val="24"/>
+                    </w:rPr>
+                    <w:id w:val="987832886"/>
+                    <w:citation/>
+                  </w:sdtPr>
+                  <w:sdtContent>
+                    <w:r>
+                      <w:rPr>
+                        <w:rFonts w:ascii="Times New Roman" w:hAnsi="Times New Roman"/>
+                        <w:sz w:val="24"/>
+                        <w:szCs w:val="24"/>
+                      </w:rPr>
+                      <w:fldChar w:fldCharType="begin"/>
+                    </w:r>
+                    <w:r>
+                      <w:rPr>
+                        <w:rFonts w:ascii="Times New Roman" w:hAnsi="Times New Roman"/>
+                        <w:sz w:val="24"/>
+                        <w:szCs w:val="24"/>
+                        <w:lang w:val="en-US"/>
+                      </w:rPr>
+                      <w:instrText xml:space="preserve"> CITATION Lah74 \l 1033 </w:instrText>
+                    </w:r>
+                    <w:r>
+                      <w:rPr>
+                        <w:rFonts w:ascii="Times New Roman" w:hAnsi="Times New Roman"/>
+                        <w:sz w:val="24"/>
+                        <w:szCs w:val="24"/>
+                      </w:rPr>
+                      <w:fldChar w:fldCharType="separate"/>
+                    </w:r>
+                    <w:r>
+                      <w:rPr>
+                        <w:rFonts w:ascii="Times New Roman" w:hAnsi="Times New Roman"/>
+                        <w:noProof/>
+                        <w:sz w:val="24"/>
+                        <w:szCs w:val="24"/>
+                        <w:lang w:val="en-US"/>
+                      </w:rPr>
+                      <w:t>(Lahoud)</w:t>
+                    </w:r>
+                    <w:r>
+                      <w:rPr>
+                        <w:rFonts w:ascii="Times New Roman" w:hAnsi="Times New Roman"/>
+                        <w:sz w:val="24"/>
+                        <w:szCs w:val="24"/>
+                      </w:rPr>
+                      <w:fldChar w:fldCharType="end"/>
+                    </w:r>
+                  </w:sdtContent>
+                </w:sdt>
+              </w:p>
+              <w:p>
+                <w:pPr>
+                  <w:spacing w:after="120"/>
                   <w:rPr>
                     <w:rFonts w:ascii="Times New Roman" w:hAnsi="Times New Roman"/>
                     <w:sz w:val="24"/>
                     <w:szCs w:val="24"/>
                   </w:rPr>
-                  <w:t xml:space="preserve">, </w:t>
-                </w:r>
-                <w:r>
+                </w:pPr>
+                <w:sdt>
+                  <w:sdtPr>
+                    <w:rPr>
+                      <w:rFonts w:ascii="Times New Roman" w:hAnsi="Times New Roman"/>
+                      <w:sz w:val="24"/>
+                      <w:szCs w:val="24"/>
+                    </w:rPr>
+                    <w:id w:val="787855434"/>
+                    <w:citation/>
+                  </w:sdtPr>
+                  <w:sdtContent>
+                    <w:r>
+                      <w:rPr>
+                        <w:rFonts w:ascii="Times New Roman" w:hAnsi="Times New Roman"/>
+                        <w:sz w:val="24"/>
+                        <w:szCs w:val="24"/>
+                      </w:rPr>
+                      <w:fldChar w:fldCharType="begin"/>
+                    </w:r>
+                    <w:r>
+                      <w:rPr>
+                        <w:rFonts w:ascii="Times New Roman" w:hAnsi="Times New Roman"/>
+                        <w:sz w:val="24"/>
+                        <w:szCs w:val="24"/>
+                        <w:lang w:val="en-US"/>
+                      </w:rPr>
+                      <w:instrText xml:space="preserve"> CITATION Rog10 \l 1033 </w:instrText>
+                    </w:r>
+                    <w:r>
+                      <w:rPr>
+                        <w:rFonts w:ascii="Times New Roman" w:hAnsi="Times New Roman"/>
+                        <w:sz w:val="24"/>
+                        <w:szCs w:val="24"/>
+                      </w:rPr>
+                      <w:fldChar w:fldCharType="separate"/>
+                    </w:r>
+                    <w:r>
+                      <w:rPr>
+                        <w:rFonts w:ascii="Times New Roman" w:hAnsi="Times New Roman"/>
+                        <w:noProof/>
+                        <w:sz w:val="24"/>
+                        <w:szCs w:val="24"/>
+                        <w:lang w:val="en-US"/>
+                      </w:rPr>
+                      <w:t>(Rogers)</w:t>
+                    </w:r>
+                    <w:r>
+                      <w:rPr>
+                        <w:rFonts w:ascii="Times New Roman" w:hAnsi="Times New Roman"/>
+                        <w:sz w:val="24"/>
+                        <w:szCs w:val="24"/>
+                      </w:rPr>
+                      <w:fldChar w:fldCharType="end"/>
+                    </w:r>
+                  </w:sdtContent>
+                </w:sdt>
+              </w:p>
+              <w:p>
+                <w:pPr>
+                  <w:spacing w:after="120"/>
                   <w:rPr>
                     <w:rFonts w:ascii="Times New Roman" w:hAnsi="Times New Roman"/>
                     <w:sz w:val="24"/>
                     <w:szCs w:val="24"/>
                   </w:rPr>
-                  <w:t xml:space="preserve">Michel (1998) </w:t>
-                </w:r>
-                <w:proofErr w:type="spellStart"/>
-                <w:r>
-                  <w:rPr>
-                    <w:rFonts w:ascii="Times New Roman" w:hAnsi="Times New Roman"/>
-                    <w:sz w:val="24"/>
-                    <w:szCs w:val="24"/>
-                  </w:rPr>
-                  <w:t>Dictionnaire</w:t>
-                </w:r>
-                <w:proofErr w:type="spellEnd"/>
-                <w:r>
-                  <w:rPr>
-                    <w:rFonts w:ascii="Times New Roman" w:hAnsi="Times New Roman"/>
-                    <w:sz w:val="24"/>
-                    <w:szCs w:val="24"/>
-                  </w:rPr>
-                  <w:t xml:space="preserve"> de la </w:t>
-                </w:r>
-                <w:proofErr w:type="spellStart"/>
-                <w:r>
-                  <w:rPr>
-                    <w:rFonts w:ascii="Times New Roman" w:hAnsi="Times New Roman"/>
-                    <w:sz w:val="24"/>
-                    <w:szCs w:val="24"/>
-                  </w:rPr>
-                  <w:t>Peinture</w:t>
-                </w:r>
-                <w:proofErr w:type="spellEnd"/>
-                <w:r>
-                  <w:rPr>
-                    <w:rFonts w:ascii="Times New Roman" w:hAnsi="Times New Roman"/>
-                    <w:sz w:val="24"/>
-                    <w:szCs w:val="24"/>
-                  </w:rPr>
-                  <w:t xml:space="preserve"> au </w:t>
-                </w:r>
-                <w:proofErr w:type="spellStart"/>
-                <w:r>
-                  <w:rPr>
-                    <w:rFonts w:ascii="Times New Roman" w:hAnsi="Times New Roman"/>
-                    <w:sz w:val="24"/>
-                    <w:szCs w:val="24"/>
-                  </w:rPr>
-                  <w:t>Liban</w:t>
-                </w:r>
-                <w:proofErr w:type="spellEnd"/>
-                <w:r>
-                  <w:rPr>
-                    <w:rFonts w:ascii="Times New Roman" w:hAnsi="Times New Roman"/>
-                    <w:sz w:val="24"/>
-                    <w:szCs w:val="24"/>
-                  </w:rPr>
-                  <w:t xml:space="preserve">, Paris: Editions de </w:t>
-                </w:r>
-                <w:proofErr w:type="spellStart"/>
-                <w:r>
-                  <w:rPr>
-                    <w:rFonts w:ascii="Times New Roman" w:hAnsi="Times New Roman"/>
-                    <w:sz w:val="24"/>
-                    <w:szCs w:val="24"/>
-                  </w:rPr>
-                  <w:t>l’Escalier</w:t>
-                </w:r>
-                <w:proofErr w:type="spellEnd"/>
-                <w:r>
-                  <w:rPr>
-                    <w:rFonts w:ascii="Times New Roman" w:hAnsi="Times New Roman"/>
-                    <w:sz w:val="24"/>
-                    <w:szCs w:val="24"/>
-                  </w:rPr>
-                  <w:t>, pp.76-81.</w:t>
-                </w:r>
+                </w:pPr>
+                <w:sdt>
+                  <w:sdtPr>
+                    <w:rPr>
+                      <w:rFonts w:ascii="Times New Roman" w:hAnsi="Times New Roman"/>
+                      <w:sz w:val="24"/>
+                      <w:szCs w:val="24"/>
+                    </w:rPr>
+                    <w:id w:val="1932307803"/>
+                    <w:citation/>
+                  </w:sdtPr>
+                  <w:sdtContent>
+                    <w:r>
+                      <w:rPr>
+                        <w:rFonts w:ascii="Times New Roman" w:hAnsi="Times New Roman"/>
+                        <w:sz w:val="24"/>
+                        <w:szCs w:val="24"/>
+                      </w:rPr>
+                      <w:fldChar w:fldCharType="begin"/>
+                    </w:r>
+                    <w:r>
+                      <w:rPr>
+                        <w:rFonts w:ascii="Times New Roman" w:hAnsi="Times New Roman"/>
+                        <w:sz w:val="24"/>
+                        <w:szCs w:val="24"/>
+                        <w:lang w:val="en-US"/>
+                      </w:rPr>
+                      <w:instrText xml:space="preserve"> CITATION Sul \l 1033 </w:instrText>
+                    </w:r>
+                    <w:r>
+                      <w:rPr>
+                        <w:rFonts w:ascii="Times New Roman" w:hAnsi="Times New Roman"/>
+                        <w:sz w:val="24"/>
+                        <w:szCs w:val="24"/>
+                      </w:rPr>
+                      <w:fldChar w:fldCharType="separate"/>
+                    </w:r>
+                    <w:r>
+                      <w:rPr>
+                        <w:rFonts w:ascii="Times New Roman" w:hAnsi="Times New Roman"/>
+                        <w:noProof/>
+                        <w:sz w:val="24"/>
+                        <w:szCs w:val="24"/>
+                        <w:lang w:val="en-US"/>
+                      </w:rPr>
+                      <w:t>(Sultun)</w:t>
+                    </w:r>
+                    <w:r>
+                      <w:rPr>
+                        <w:rFonts w:ascii="Times New Roman" w:hAnsi="Times New Roman"/>
+                        <w:sz w:val="24"/>
+                        <w:szCs w:val="24"/>
+                      </w:rPr>
+                      <w:fldChar w:fldCharType="end"/>
+                    </w:r>
+                  </w:sdtContent>
+                </w:sdt>
               </w:p>
-              <w:p>
-                <w:pPr>
-                  <w:spacing w:after="120"/>
-                  <w:rPr>
-                    <w:rFonts w:ascii="Times New Roman" w:eastAsia="Times New Roman" w:hAnsi="Times New Roman"/>
-                    <w:sz w:val="24"/>
-                    <w:szCs w:val="24"/>
-                  </w:rPr>
-                </w:pPr>
-                <w:proofErr w:type="spellStart"/>
-                <w:r>
-                  <w:rPr>
-                    <w:rFonts w:ascii="Times New Roman" w:eastAsia="Times New Roman" w:hAnsi="Times New Roman"/>
-                    <w:sz w:val="24"/>
-                    <w:szCs w:val="24"/>
-                  </w:rPr>
-                  <w:t>Lahoud</w:t>
-                </w:r>
-                <w:proofErr w:type="spellEnd"/>
-                <w:r>
-                  <w:rPr>
-                    <w:rFonts w:ascii="Times New Roman" w:eastAsia="Times New Roman" w:hAnsi="Times New Roman"/>
-                    <w:sz w:val="24"/>
-                    <w:szCs w:val="24"/>
-                  </w:rPr>
-                  <w:t xml:space="preserve">, </w:t>
-                </w:r>
-                <w:proofErr w:type="spellStart"/>
-                <w:r>
-                  <w:rPr>
-                    <w:rFonts w:ascii="Times New Roman" w:eastAsia="Times New Roman" w:hAnsi="Times New Roman"/>
-                    <w:sz w:val="24"/>
-                    <w:szCs w:val="24"/>
-                  </w:rPr>
-                  <w:t>Edouard</w:t>
-                </w:r>
-                <w:proofErr w:type="spellEnd"/>
-                <w:r>
-                  <w:rPr>
-                    <w:rFonts w:ascii="Times New Roman" w:eastAsia="Times New Roman" w:hAnsi="Times New Roman"/>
-                    <w:sz w:val="24"/>
-                    <w:szCs w:val="24"/>
-                  </w:rPr>
-                  <w:t xml:space="preserve"> (1974) </w:t>
-                </w:r>
-                <w:proofErr w:type="spellStart"/>
-                <w:r>
-                  <w:rPr>
-                    <w:rFonts w:ascii="Times New Roman" w:eastAsia="Times New Roman" w:hAnsi="Times New Roman"/>
-                    <w:i/>
-                    <w:sz w:val="24"/>
-                    <w:szCs w:val="24"/>
-                  </w:rPr>
-                  <w:t>L’art</w:t>
-                </w:r>
-                <w:proofErr w:type="spellEnd"/>
-                <w:r>
-                  <w:rPr>
-                    <w:rFonts w:ascii="Times New Roman" w:eastAsia="Times New Roman" w:hAnsi="Times New Roman"/>
-                    <w:i/>
-                    <w:sz w:val="24"/>
-                    <w:szCs w:val="24"/>
-                  </w:rPr>
-                  <w:t xml:space="preserve"> </w:t>
-                </w:r>
-                <w:proofErr w:type="spellStart"/>
-                <w:r>
-                  <w:rPr>
-                    <w:rFonts w:ascii="Times New Roman" w:eastAsia="Times New Roman" w:hAnsi="Times New Roman"/>
-                    <w:i/>
-                    <w:sz w:val="24"/>
-                    <w:szCs w:val="24"/>
-                  </w:rPr>
-                  <w:t>contemporain</w:t>
-                </w:r>
-                <w:proofErr w:type="spellEnd"/>
-                <w:r>
-                  <w:rPr>
-                    <w:rFonts w:ascii="Times New Roman" w:eastAsia="Times New Roman" w:hAnsi="Times New Roman"/>
-                    <w:i/>
-                    <w:sz w:val="24"/>
-                    <w:szCs w:val="24"/>
-                  </w:rPr>
-                  <w:t xml:space="preserve"> au </w:t>
-                </w:r>
-                <w:proofErr w:type="spellStart"/>
-                <w:r>
-                  <w:rPr>
-                    <w:rFonts w:ascii="Times New Roman" w:eastAsia="Times New Roman" w:hAnsi="Times New Roman"/>
-                    <w:i/>
-                    <w:sz w:val="24"/>
-                    <w:szCs w:val="24"/>
-                  </w:rPr>
-                  <w:t>Liban</w:t>
-                </w:r>
-                <w:proofErr w:type="spellEnd"/>
-                <w:r>
-                  <w:rPr>
-                    <w:rFonts w:ascii="Times New Roman" w:eastAsia="Times New Roman" w:hAnsi="Times New Roman"/>
-                    <w:sz w:val="24"/>
-                    <w:szCs w:val="24"/>
-                  </w:rPr>
-                  <w:t>. (</w:t>
-                </w:r>
-                <w:proofErr w:type="spellStart"/>
-                <w:r>
-                  <w:rPr>
-                    <w:rFonts w:ascii="Times New Roman" w:eastAsia="Times New Roman" w:hAnsi="Times New Roman"/>
-                    <w:sz w:val="24"/>
-                    <w:szCs w:val="24"/>
-                  </w:rPr>
-                  <w:t>Beyrouth</w:t>
-                </w:r>
-                <w:proofErr w:type="spellEnd"/>
-                <w:r>
-                  <w:rPr>
-                    <w:rFonts w:ascii="Times New Roman" w:eastAsia="Times New Roman" w:hAnsi="Times New Roman"/>
-                    <w:sz w:val="24"/>
-                    <w:szCs w:val="24"/>
-                  </w:rPr>
-                  <w:t>: Dar el-</w:t>
-                </w:r>
-                <w:proofErr w:type="spellStart"/>
-                <w:r>
-                  <w:rPr>
-                    <w:rFonts w:ascii="Times New Roman" w:eastAsia="Times New Roman" w:hAnsi="Times New Roman"/>
-                    <w:sz w:val="24"/>
-                    <w:szCs w:val="24"/>
-                  </w:rPr>
-                  <w:t>Machreq</w:t>
-                </w:r>
-                <w:proofErr w:type="spellEnd"/>
-                <w:r>
-                  <w:rPr>
-                    <w:rFonts w:ascii="Times New Roman" w:eastAsia="Times New Roman" w:hAnsi="Times New Roman"/>
-                    <w:sz w:val="24"/>
-                    <w:szCs w:val="24"/>
-                  </w:rPr>
-                  <w:t>.</w:t>
-                </w:r>
-              </w:p>
-              <w:p>
-                <w:pPr>
-                  <w:spacing w:after="120"/>
-                </w:pPr>
-                <w:r>
-                  <w:rPr>
-                    <w:rFonts w:ascii="Times New Roman" w:hAnsi="Times New Roman"/>
-                    <w:sz w:val="24"/>
-                    <w:szCs w:val="24"/>
-                  </w:rPr>
-                  <w:t>Rogers, Sarah (2010) “</w:t>
-                </w:r>
-                <w:proofErr w:type="spellStart"/>
-                <w:r>
-                  <w:rPr>
-                    <w:rFonts w:ascii="Times New Roman" w:hAnsi="Times New Roman"/>
-                    <w:sz w:val="24"/>
-                    <w:szCs w:val="24"/>
-                  </w:rPr>
-                  <w:t>Daoud</w:t>
-                </w:r>
-                <w:proofErr w:type="spellEnd"/>
-                <w:r>
-                  <w:rPr>
-                    <w:rFonts w:ascii="Times New Roman" w:hAnsi="Times New Roman"/>
-                    <w:sz w:val="24"/>
-                    <w:szCs w:val="24"/>
-                  </w:rPr>
-                  <w:t xml:space="preserve"> Corm, Cosmopolitan Nationalism, and the Origins of Lebanese Modern Art,” </w:t>
-                </w:r>
-                <w:r>
-                  <w:rPr>
-                    <w:rFonts w:ascii="Times New Roman" w:hAnsi="Times New Roman"/>
-                    <w:i/>
-                    <w:sz w:val="24"/>
-                    <w:szCs w:val="24"/>
-                  </w:rPr>
-                  <w:t>Arab Studies Journal</w:t>
-                </w:r>
-                <w:r>
-                  <w:t xml:space="preserve"> </w:t>
-                </w:r>
-                <w:proofErr w:type="spellStart"/>
-                <w:r>
-                  <w:t>vXVIII</w:t>
-                </w:r>
-                <w:proofErr w:type="spellEnd"/>
-                <w:r>
-                  <w:t>/No. 1 (Spring): 46-77.</w:t>
-                </w:r>
-              </w:p>
-              <w:p>
-                <w:pPr>
-                  <w:spacing w:after="120"/>
-                  <w:rPr>
-                    <w:rFonts w:ascii="Times New Roman" w:eastAsia="Times New Roman" w:hAnsi="Times New Roman"/>
-                    <w:sz w:val="24"/>
-                    <w:szCs w:val="24"/>
-                  </w:rPr>
-                </w:pPr>
-                <w:r>
-                  <w:rPr>
-                    <w:rFonts w:ascii="Times New Roman" w:eastAsia="Times New Roman" w:hAnsi="Times New Roman"/>
-                    <w:sz w:val="24"/>
-                    <w:szCs w:val="24"/>
-                  </w:rPr>
-                  <w:t>Sultan</w:t>
-                </w:r>
-                <w:r>
-                  <w:rPr>
-                    <w:rFonts w:ascii="Times New Roman" w:eastAsia="Times New Roman" w:hAnsi="Times New Roman"/>
-                    <w:sz w:val="24"/>
-                    <w:szCs w:val="24"/>
-                  </w:rPr>
-                  <w:t xml:space="preserve">, </w:t>
-                </w:r>
-                <w:proofErr w:type="spellStart"/>
-                <w:r>
-                  <w:rPr>
-                    <w:rFonts w:ascii="Times New Roman" w:eastAsia="Times New Roman" w:hAnsi="Times New Roman"/>
-                    <w:sz w:val="24"/>
-                    <w:szCs w:val="24"/>
-                  </w:rPr>
-                  <w:t>Maha</w:t>
-                </w:r>
-                <w:proofErr w:type="spellEnd"/>
-                <w:r>
-                  <w:rPr>
-                    <w:rFonts w:ascii="Times New Roman" w:eastAsia="Times New Roman" w:hAnsi="Times New Roman"/>
-                    <w:sz w:val="24"/>
-                    <w:szCs w:val="24"/>
-                  </w:rPr>
-                  <w:t xml:space="preserve"> Aziza (2006) </w:t>
-                </w:r>
-                <w:proofErr w:type="spellStart"/>
-                <w:r>
-                  <w:rPr>
-                    <w:rFonts w:ascii="Times New Roman" w:eastAsia="Times New Roman" w:hAnsi="Times New Roman"/>
-                    <w:i/>
-                    <w:sz w:val="24"/>
-                    <w:szCs w:val="24"/>
-                  </w:rPr>
-                  <w:t>Rūwād</w:t>
-                </w:r>
-                <w:proofErr w:type="spellEnd"/>
-                <w:r>
-                  <w:rPr>
-                    <w:rFonts w:ascii="Times New Roman" w:eastAsia="Times New Roman" w:hAnsi="Times New Roman"/>
-                    <w:i/>
-                    <w:sz w:val="24"/>
-                    <w:szCs w:val="24"/>
-                  </w:rPr>
-                  <w:t xml:space="preserve"> min </w:t>
-                </w:r>
-                <w:proofErr w:type="spellStart"/>
-                <w:r>
-                  <w:rPr>
-                    <w:rFonts w:ascii="Times New Roman" w:eastAsia="Times New Roman" w:hAnsi="Times New Roman"/>
-                    <w:i/>
-                    <w:sz w:val="24"/>
-                    <w:szCs w:val="24"/>
-                  </w:rPr>
-                  <w:t>nahdah</w:t>
-                </w:r>
-                <w:proofErr w:type="spellEnd"/>
-                <w:r>
-                  <w:rPr>
-                    <w:rFonts w:ascii="Times New Roman" w:eastAsia="Times New Roman" w:hAnsi="Times New Roman"/>
-                    <w:i/>
-                    <w:sz w:val="24"/>
-                    <w:szCs w:val="24"/>
-                  </w:rPr>
-                  <w:t xml:space="preserve"> al-</w:t>
-                </w:r>
-                <w:proofErr w:type="spellStart"/>
-                <w:r>
-                  <w:rPr>
-                    <w:rFonts w:ascii="Times New Roman" w:eastAsia="Times New Roman" w:hAnsi="Times New Roman"/>
-                    <w:i/>
-                    <w:sz w:val="24"/>
-                    <w:szCs w:val="24"/>
-                  </w:rPr>
-                  <w:t>fann</w:t>
-                </w:r>
-                <w:proofErr w:type="spellEnd"/>
-                <w:r>
-                  <w:rPr>
-                    <w:rFonts w:ascii="Times New Roman" w:eastAsia="Times New Roman" w:hAnsi="Times New Roman"/>
-                    <w:i/>
-                    <w:sz w:val="24"/>
-                    <w:szCs w:val="24"/>
-                  </w:rPr>
-                  <w:t xml:space="preserve"> al-</w:t>
-                </w:r>
-                <w:proofErr w:type="spellStart"/>
-                <w:r>
-                  <w:rPr>
-                    <w:rFonts w:ascii="Times New Roman" w:eastAsia="Times New Roman" w:hAnsi="Times New Roman"/>
-                    <w:i/>
-                    <w:sz w:val="24"/>
-                    <w:szCs w:val="24"/>
-                  </w:rPr>
-                  <w:t>tashkili</w:t>
-                </w:r>
-                <w:proofErr w:type="spellEnd"/>
-                <w:r>
-                  <w:rPr>
-                    <w:rFonts w:ascii="Times New Roman" w:eastAsia="Times New Roman" w:hAnsi="Times New Roman"/>
-                    <w:i/>
-                    <w:sz w:val="24"/>
-                    <w:szCs w:val="24"/>
-                  </w:rPr>
-                  <w:t xml:space="preserve"> fi </w:t>
-                </w:r>
-                <w:proofErr w:type="spellStart"/>
-                <w:r>
-                  <w:rPr>
-                    <w:rFonts w:ascii="Times New Roman" w:eastAsia="Times New Roman" w:hAnsi="Times New Roman"/>
-                    <w:i/>
-                    <w:sz w:val="24"/>
-                    <w:szCs w:val="24"/>
-                  </w:rPr>
-                  <w:t>Lubnan</w:t>
-                </w:r>
-                <w:proofErr w:type="spellEnd"/>
-                <w:r>
-                  <w:rPr>
-                    <w:rFonts w:ascii="Times New Roman" w:eastAsia="Times New Roman" w:hAnsi="Times New Roman"/>
-                    <w:i/>
-                    <w:sz w:val="24"/>
-                    <w:szCs w:val="24"/>
-                  </w:rPr>
-                  <w:t xml:space="preserve">: Corm, </w:t>
-                </w:r>
-                <w:proofErr w:type="spellStart"/>
-                <w:r>
-                  <w:rPr>
-                    <w:rFonts w:ascii="Times New Roman" w:eastAsia="Times New Roman" w:hAnsi="Times New Roman"/>
-                    <w:i/>
-                    <w:sz w:val="24"/>
-                    <w:szCs w:val="24"/>
-                  </w:rPr>
-                  <w:t>Srour</w:t>
-                </w:r>
-                <w:proofErr w:type="spellEnd"/>
-                <w:r>
-                  <w:rPr>
-                    <w:rFonts w:ascii="Times New Roman" w:eastAsia="Times New Roman" w:hAnsi="Times New Roman"/>
-                    <w:i/>
-                    <w:sz w:val="24"/>
-                    <w:szCs w:val="24"/>
-                  </w:rPr>
-                  <w:t xml:space="preserve"> </w:t>
-                </w:r>
-                <w:proofErr w:type="spellStart"/>
-                <w:r>
-                  <w:rPr>
-                    <w:rFonts w:ascii="Times New Roman" w:eastAsia="Times New Roman" w:hAnsi="Times New Roman"/>
-                    <w:i/>
-                    <w:sz w:val="24"/>
-                    <w:szCs w:val="24"/>
-                  </w:rPr>
-                  <w:t>wa</w:t>
-                </w:r>
-                <w:proofErr w:type="spellEnd"/>
-                <w:r>
-                  <w:rPr>
-                    <w:rFonts w:ascii="Times New Roman" w:eastAsia="Times New Roman" w:hAnsi="Times New Roman"/>
-                    <w:i/>
-                    <w:sz w:val="24"/>
-                    <w:szCs w:val="24"/>
-                  </w:rPr>
-                  <w:t xml:space="preserve"> </w:t>
-                </w:r>
-                <w:proofErr w:type="spellStart"/>
-                <w:r>
-                  <w:rPr>
-                    <w:rFonts w:ascii="Times New Roman" w:eastAsia="Times New Roman" w:hAnsi="Times New Roman"/>
-                    <w:i/>
-                    <w:sz w:val="24"/>
-                    <w:szCs w:val="24"/>
-                  </w:rPr>
-                  <w:t>Saleeby</w:t>
-                </w:r>
-                <w:proofErr w:type="spellEnd"/>
-                <w:proofErr w:type="gramStart"/>
-                <w:r>
-                  <w:rPr>
-                    <w:rFonts w:ascii="Times New Roman" w:eastAsia="Times New Roman" w:hAnsi="Times New Roman"/>
-                    <w:sz w:val="24"/>
-                    <w:szCs w:val="24"/>
-                  </w:rPr>
-                  <w:t>.(</w:t>
-                </w:r>
-                <w:proofErr w:type="gramEnd"/>
-                <w:r>
-                  <w:rPr>
-                    <w:rFonts w:ascii="Times New Roman" w:eastAsia="Times New Roman" w:hAnsi="Times New Roman"/>
-                    <w:sz w:val="24"/>
-                    <w:szCs w:val="24"/>
-                  </w:rPr>
-                  <w:t xml:space="preserve">The Pioneers of Art in Lebanon: Corm, </w:t>
-                </w:r>
-                <w:proofErr w:type="spellStart"/>
-                <w:r>
-                  <w:rPr>
-                    <w:rFonts w:ascii="Times New Roman" w:eastAsia="Times New Roman" w:hAnsi="Times New Roman"/>
-                    <w:sz w:val="24"/>
-                    <w:szCs w:val="24"/>
-                  </w:rPr>
-                  <w:t>Srour</w:t>
-                </w:r>
-                <w:proofErr w:type="spellEnd"/>
-                <w:r>
-                  <w:rPr>
-                    <w:rFonts w:ascii="Times New Roman" w:eastAsia="Times New Roman" w:hAnsi="Times New Roman"/>
-                    <w:sz w:val="24"/>
-                    <w:szCs w:val="24"/>
-                  </w:rPr>
-                  <w:t xml:space="preserve">, and </w:t>
-                </w:r>
-                <w:proofErr w:type="spellStart"/>
-                <w:r>
-                  <w:rPr>
-                    <w:rFonts w:ascii="Times New Roman" w:eastAsia="Times New Roman" w:hAnsi="Times New Roman"/>
-                    <w:sz w:val="24"/>
-                    <w:szCs w:val="24"/>
-                  </w:rPr>
-                  <w:t>Saleeby</w:t>
-                </w:r>
-                <w:proofErr w:type="spellEnd"/>
-                <w:r>
-                  <w:rPr>
-                    <w:rFonts w:ascii="Times New Roman" w:eastAsia="Times New Roman" w:hAnsi="Times New Roman"/>
-                    <w:sz w:val="24"/>
-                    <w:szCs w:val="24"/>
-                  </w:rPr>
-                  <w:t xml:space="preserve">), Beirut: </w:t>
-                </w:r>
-                <w:proofErr w:type="spellStart"/>
-                <w:r>
-                  <w:rPr>
-                    <w:rFonts w:ascii="Times New Roman" w:eastAsia="Times New Roman" w:hAnsi="Times New Roman"/>
-                    <w:sz w:val="24"/>
-                    <w:szCs w:val="24"/>
-                  </w:rPr>
-                  <w:t>Kaslik</w:t>
-                </w:r>
-                <w:proofErr w:type="spellEnd"/>
-                <w:r>
-                  <w:rPr>
-                    <w:rFonts w:ascii="Times New Roman" w:eastAsia="Times New Roman" w:hAnsi="Times New Roman"/>
-                    <w:sz w:val="24"/>
-                    <w:szCs w:val="24"/>
-                  </w:rPr>
-                  <w:t xml:space="preserve"> </w:t>
-                </w:r>
-                <w:r>
-                  <w:rPr>
-                    <w:rFonts w:ascii="Times New Roman" w:eastAsia="Times New Roman" w:hAnsi="Times New Roman"/>
-                    <w:sz w:val="24"/>
-                    <w:szCs w:val="24"/>
-                  </w:rPr>
-                  <w:lastRenderedPageBreak/>
-                  <w:t>University, pp. 29-121.</w:t>
-                </w:r>
-              </w:p>
-              <w:p/>
+              <w:bookmarkStart w:id="0" w:name="_GoBack" w:displacedByCustomXml="next"/>
+              <w:bookmarkEnd w:id="0" w:displacedByCustomXml="next"/>
             </w:sdtContent>
           </w:sdt>
         </w:tc>
@@ -3393,7 +2952,7 @@
     <w:charset w:val="4E"/>
     <w:family w:val="auto"/>
     <w:pitch w:val="variable"/>
-    <w:sig w:usb0="E00002FF" w:usb1="6AC7FDFB" w:usb2="00000012" w:usb3="00000000" w:csb0="0002009F" w:csb1="00000000"/>
+    <w:sig w:usb0="00000001" w:usb1="08070000" w:usb2="00000010" w:usb3="00000000" w:csb0="00020000" w:csb1="00000000"/>
   </w:font>
   <w:font w:name="Cambria">
     <w:panose1 w:val="02040503050406030204"/>
@@ -3417,6 +2976,10 @@
     <w:compatSetting w:name="enableOpenTypeFeatures" w:uri="http://schemas.microsoft.com/office/word" w:val="1"/>
     <w:compatSetting w:name="doNotFlipMirrorIndents" w:uri="http://schemas.microsoft.com/office/word" w:val="1"/>
   </w:compat>
+  <w:rsids>
+    <w:rsidRoot w:val="0022177B"/>
+    <w:rsid w:val="0022177B"/>
+  </w:rsids>
   <m:mathPr>
     <m:mathFont m:val="Cambria Math"/>
     <m:brkBin m:val="before"/>
@@ -4157,8 +3720,134 @@
   <a:extraClrSchemeLst/>
   <a:extLst>
     <a:ext uri="{05A4C25C-085E-4340-85A3-A5531E510DB2}">
-      <thm15:themeFamily xmlns:thm15="http://schemas.microsoft.com/office/thememl/2012/main" xmlns="" name="Office Theme" id="{62F939B6-93AF-4DB8-9C6B-D6C7DFDC589F}" vid="{4A3C46E8-61CC-4603-A589-7422A47A8E4A}"/>
+      <thm15:themeFamily xmlns="" xmlns:thm15="http://schemas.microsoft.com/office/thememl/2012/main" name="Office Theme" id="{62F939B6-93AF-4DB8-9C6B-D6C7DFDC589F}" vid="{4A3C46E8-61CC-4603-A589-7422A47A8E4A}"/>
     </a:ext>
   </a:extLst>
 </a:theme>
+</file>
+
+<file path=customXml/item1.xml><?xml version="1.0" encoding="utf-8"?>
+<b:Sources xmlns:b="http://schemas.openxmlformats.org/officeDocument/2006/bibliography" xmlns="http://schemas.openxmlformats.org/officeDocument/2006/bibliography" SelectedStyle="/MLA.XSL" StyleName="MLA">
+  <b:Source>
+    <b:Tag>Bar891</b:Tag>
+    <b:SourceType>BookSection</b:SourceType>
+    <b:Guid>{88278931-DC95-D848-AC5C-3274565799AF}</b:Guid>
+    <b:Author>
+      <b:Author>
+        <b:Corporate>Barbican Center</b:Corporate>
+      </b:Author>
+    </b:Author>
+    <b:Title>Lebanon: The Artist's View, 200 Years of Lebanese Painting</b:Title>
+    <b:City>London</b:City>
+    <b:Publisher>Quartet</b:Publisher>
+    <b:Year>1989</b:Year>
+    <b:Pages>101-104</b:Pages>
+    <b:RefOrder>1</b:RefOrder>
+  </b:Source>
+  <b:Source>
+    <b:Tag>Fan981</b:Tag>
+    <b:SourceType>Book</b:SourceType>
+    <b:Guid>{83834C5F-722D-384B-95C6-05E0F68B9422}</b:Guid>
+    <b:Title>Dictionnaire De La Peinture Au Liban</b:Title>
+    <b:City>Paris</b:City>
+    <b:Publisher>Escalier</b:Publisher>
+    <b:Year>1998</b:Year>
+    <b:Author>
+      <b:Author>
+        <b:NameList>
+          <b:Person>
+            <b:Last>Fani</b:Last>
+            <b:First>Michel</b:First>
+          </b:Person>
+        </b:NameList>
+      </b:Author>
+    </b:Author>
+    <b:Pages>76-81</b:Pages>
+    <b:RefOrder>3</b:RefOrder>
+  </b:Source>
+  <b:Source>
+    <b:Tag>Lah74</b:Tag>
+    <b:SourceType>Book</b:SourceType>
+    <b:Guid>{FC9D8A05-6CF2-B140-B3CE-A2EBEE6C7E3D}</b:Guid>
+    <b:Title>Contemporary Art in Lebanon/L'art Contemporain Au Liban</b:Title>
+    <b:City>New York</b:City>
+    <b:Publisher>Near East Books Co.</b:Publisher>
+    <b:Year>1974</b:Year>
+    <b:Author>
+      <b:Author>
+        <b:NameList>
+          <b:Person>
+            <b:Last>Lahoud</b:Last>
+            <b:First>Edouard</b:First>
+          </b:Person>
+        </b:NameList>
+      </b:Author>
+    </b:Author>
+    <b:RefOrder>4</b:RefOrder>
+  </b:Source>
+  <b:Source>
+    <b:Tag>Rog10</b:Tag>
+    <b:SourceType>JournalArticle</b:SourceType>
+    <b:Guid>{361A54DE-9CF6-F845-8602-770D14E4B59A}</b:Guid>
+    <b:Title>Daoud Corm, Cosmopolitan Nationalism, and the Origins of Lebanese Modern Art</b:Title>
+    <b:Year>2010</b:Year>
+    <b:Volume>18</b:Volume>
+    <b:Pages>46-77</b:Pages>
+    <b:Author>
+      <b:Author>
+        <b:NameList>
+          <b:Person>
+            <b:Last>Rogers</b:Last>
+            <b:First>Sarah</b:First>
+          </b:Person>
+        </b:NameList>
+      </b:Author>
+    </b:Author>
+    <b:JournalName>The Arab Studies Journal</b:JournalName>
+    <b:Issue>1</b:Issue>
+    <b:RefOrder>5</b:RefOrder>
+  </b:Source>
+  <b:Source>
+    <b:Tag>Sul</b:Tag>
+    <b:SourceType>Book</b:SourceType>
+    <b:Guid>{C88C35B6-D160-EA4D-9B87-6FE46EC95087}</b:Guid>
+    <b:Author>
+      <b:Author>
+        <b:NameList>
+          <b:Person>
+            <b:Last>Sultun</b:Last>
+            <b:Middle>Aziza</b:Middle>
+            <b:First>Maha</b:First>
+          </b:Person>
+        </b:NameList>
+      </b:Author>
+    </b:Author>
+    <b:Title>Rūwād min nahdah al-fann al-tashkili fi Lubnan: Corm, Srour wa Saleeby/The Pioneers of Art in Lebanon: Corm, Srour, and Saleeby),</b:Title>
+    <b:City>Beirut</b:City>
+    <b:Publisher>Kaslik University</b:Publisher>
+    <b:Year>2006</b:Year>
+    <b:Pages>29-121</b:Pages>
+    <b:RefOrder>6</b:RefOrder>
+  </b:Source>
+  <b:Source>
+    <b:Tag>Dao13</b:Tag>
+    <b:SourceType>InternetSite</b:SourceType>
+    <b:Guid>{0DD05EA6-5923-E146-9437-B17E4A91AFFB}</b:Guid>
+    <b:Title>Daoud Corm</b:Title>
+    <b:InternetSiteTitle>One Fine Art</b:InternetSiteTitle>
+    <b:URL>http://www.onefineart.com/en/artists/daoudcorm/</b:URL>
+    <b:YearAccessed>2013</b:YearAccessed>
+    <b:MonthAccessed>11</b:MonthAccessed>
+    <b:DayAccessed>18</b:DayAccessed>
+    <b:RefOrder>2</b:RefOrder>
+  </b:Source>
+</b:Sources>
+</file>
+
+<file path=customXml/itemProps1.xml><?xml version="1.0" encoding="utf-8"?>
+<ds:datastoreItem xmlns:ds="http://schemas.openxmlformats.org/officeDocument/2006/customXml" ds:itemID="{8352B540-5C98-2B4C-AE5F-94D7E38BD11F}">
+  <ds:schemaRefs>
+    <ds:schemaRef ds:uri="http://schemas.openxmlformats.org/officeDocument/2006/bibliography"/>
+  </ds:schemaRefs>
+</ds:datastoreItem>
 </file>